--- a/Documentación/Formatos_Documentos/Formatos PSP/PSP Process Improvement Proposal.docx
+++ b/Documentación/Formatos_Documentos/Formatos PSP/PSP Process Improvement Proposal.docx
@@ -1,6 +1,6 @@
 
 <file path=word/document.xml><?xml version="1.0" encoding="utf-8"?>
-<w:document xmlns:wpc="http://schemas.microsoft.com/office/word/2010/wordprocessingCanvas" xmlns:cx="http://schemas.microsoft.com/office/drawing/2014/chartex" xmlns:cx1="http://schemas.microsoft.com/office/drawing/2015/9/8/chartex" xmlns:cx2="http://schemas.microsoft.com/office/drawing/2015/10/21/chartex" xmlns:cx3="http://schemas.microsoft.com/office/drawing/2016/5/9/chartex" xmlns:cx4="http://schemas.microsoft.com/office/drawing/2016/5/10/chartex" xmlns:cx5="http://schemas.microsoft.com/office/drawing/2016/5/11/chartex" xmlns:cx6="http://schemas.microsoft.com/office/drawing/2016/5/12/chartex" xmlns:cx7="http://schemas.microsoft.com/office/drawing/2016/5/13/chartex" xmlns:cx8="http://schemas.microsoft.com/office/drawing/2016/5/14/chartex" xmlns:mc="http://schemas.openxmlformats.org/markup-compatibility/2006" xmlns:aink="http://schemas.microsoft.com/office/drawing/2016/ink" xmlns:am3d="http://schemas.microsoft.com/office/drawing/2017/model3d" xmlns:o="urn:schemas-microsoft-com:office:office" xmlns:r="http://schemas.openxmlformats.org/officeDocument/2006/relationships" xmlns:m="http://schemas.openxmlformats.org/officeDocument/2006/math" xmlns:v="urn:schemas-microsoft-com:vml" xmlns:wp14="http://schemas.microsoft.com/office/word/2010/wordprocessingDrawing" xmlns:wp="http://schemas.openxmlformats.org/drawingml/2006/wordprocessingDrawing" xmlns:w10="urn:schemas-microsoft-com:office:word" xmlns:w="http://schemas.openxmlformats.org/wordprocessingml/2006/main" xmlns:w14="http://schemas.microsoft.com/office/word/2010/wordml" xmlns:w15="http://schemas.microsoft.com/office/word/2012/wordml" xmlns:w16cid="http://schemas.microsoft.com/office/word/2016/wordml/cid" xmlns:w16se="http://schemas.microsoft.com/office/word/2015/wordml/symex" xmlns:wpg="http://schemas.microsoft.com/office/word/2010/wordprocessingGroup" xmlns:wpi="http://schemas.microsoft.com/office/word/2010/wordprocessingInk" xmlns:wne="http://schemas.microsoft.com/office/word/2006/wordml" xmlns:wps="http://schemas.microsoft.com/office/word/2010/wordprocessingShape" mc:Ignorable="w14 w15 w16se w16cid wp14">
+<w:document xmlns:wpc="http://schemas.microsoft.com/office/word/2010/wordprocessingCanvas" xmlns:mc="http://schemas.openxmlformats.org/markup-compatibility/2006" xmlns:o="urn:schemas-microsoft-com:office:office" xmlns:r="http://schemas.openxmlformats.org/officeDocument/2006/relationships" xmlns:m="http://schemas.openxmlformats.org/officeDocument/2006/math" xmlns:v="urn:schemas-microsoft-com:vml" xmlns:wp14="http://schemas.microsoft.com/office/word/2010/wordprocessingDrawing" xmlns:wp="http://schemas.openxmlformats.org/drawingml/2006/wordprocessingDrawing" xmlns:w10="urn:schemas-microsoft-com:office:word" xmlns:w="http://schemas.openxmlformats.org/wordprocessingml/2006/main" xmlns:w14="http://schemas.microsoft.com/office/word/2010/wordml" xmlns:w15="http://schemas.microsoft.com/office/word/2012/wordml" xmlns:wpg="http://schemas.microsoft.com/office/word/2010/wordprocessingGroup" xmlns:wpi="http://schemas.microsoft.com/office/word/2010/wordprocessingInk" xmlns:wne="http://schemas.microsoft.com/office/word/2006/wordml" xmlns:wps="http://schemas.microsoft.com/office/word/2010/wordprocessingShape" mc:Ignorable="w14 w15 wp14">
   <w:body>
     <w:p>
       <w:pPr>
@@ -93,9 +93,19 @@
             <w:pPr>
               <w:pStyle w:val="FormText"/>
             </w:pPr>
+            <w:proofErr w:type="spellStart"/>
             <w:r>
-              <w:t>Program</w:t>
+              <w:t>Clase</w:t>
             </w:r>
+            <w:proofErr w:type="spellEnd"/>
+            <w:r>
+              <w:t xml:space="preserve"> / </w:t>
+            </w:r>
+            <w:proofErr w:type="spellStart"/>
+            <w:r>
+              <w:t>Interfaz</w:t>
+            </w:r>
+            <w:proofErr w:type="spellEnd"/>
           </w:p>
         </w:tc>
         <w:tc>
@@ -121,7 +131,7 @@
               <w:pStyle w:val="FormText"/>
             </w:pPr>
             <w:r>
-              <w:t>Program #</w:t>
+              <w:t>Language</w:t>
             </w:r>
           </w:p>
         </w:tc>
@@ -140,74 +150,17 @@
           </w:p>
         </w:tc>
       </w:tr>
-      <w:tr>
-        <w:trPr>
-          <w:cantSplit/>
-        </w:trPr>
-        <w:tc>
-          <w:tcPr>
-            <w:tcW w:w="1008" w:type="dxa"/>
-          </w:tcPr>
-          <w:p>
-            <w:pPr>
-              <w:pStyle w:val="FormText"/>
-            </w:pPr>
-            <w:r>
-              <w:t>Instructor</w:t>
-            </w:r>
-          </w:p>
-        </w:tc>
-        <w:tc>
-          <w:tcPr>
-            <w:tcW w:w="4536" w:type="dxa"/>
-            <w:tcBorders>
-              <w:top w:val="single" w:sz="6" w:space="0" w:color="auto"/>
-              <w:bottom w:val="single" w:sz="6" w:space="0" w:color="auto"/>
-            </w:tcBorders>
-          </w:tcPr>
-          <w:p>
-            <w:pPr>
-              <w:pStyle w:val="FormText"/>
-            </w:pPr>
-          </w:p>
-        </w:tc>
-        <w:tc>
-          <w:tcPr>
-            <w:tcW w:w="1224" w:type="dxa"/>
-          </w:tcPr>
-          <w:p>
-            <w:pPr>
-              <w:pStyle w:val="FormText"/>
-            </w:pPr>
-            <w:r>
-              <w:t>Language</w:t>
-            </w:r>
-          </w:p>
-        </w:tc>
-        <w:tc>
-          <w:tcPr>
-            <w:tcW w:w="1980" w:type="dxa"/>
-            <w:tcBorders>
-              <w:top w:val="single" w:sz="4" w:space="0" w:color="auto"/>
-              <w:bottom w:val="single" w:sz="4" w:space="0" w:color="auto"/>
-            </w:tcBorders>
-          </w:tcPr>
-          <w:p>
-            <w:pPr>
-              <w:pStyle w:val="FormText"/>
-            </w:pPr>
-          </w:p>
-        </w:tc>
-      </w:tr>
     </w:tbl>
     <w:p>
       <w:pPr>
         <w:pStyle w:val="FormText"/>
       </w:pPr>
+      <w:bookmarkStart w:id="0" w:name="_GoBack"/>
+      <w:bookmarkEnd w:id="0"/>
     </w:p>
     <w:tbl>
       <w:tblPr>
-        <w:tblStyle w:val="Tablaconcuadrcula2-nfasis1"/>
+        <w:tblStyle w:val="Tabladecuadrcula2-nfasis1"/>
         <w:tblW w:w="0" w:type="auto"/>
         <w:tblLayout w:type="fixed"/>
         <w:tblLook w:val="0000" w:firstRow="0" w:lastRow="0" w:firstColumn="0" w:lastColumn="0" w:noHBand="0" w:noVBand="0"/>
@@ -277,9 +230,6 @@
           <w:p>
             <w:pPr>
               <w:pStyle w:val="FormText"/>
-              <w:rPr>
-                <w:lang w:val="es-MX"/>
-              </w:rPr>
             </w:pPr>
           </w:p>
         </w:tc>
@@ -296,9 +246,6 @@
           <w:p>
             <w:pPr>
               <w:pStyle w:val="FormText"/>
-              <w:rPr>
-                <w:lang w:val="es-MX"/>
-              </w:rPr>
             </w:pPr>
           </w:p>
         </w:tc>
@@ -373,8 +320,6 @@
             </w:pPr>
           </w:p>
         </w:tc>
-        <w:bookmarkStart w:id="0" w:name="_GoBack"/>
-        <w:bookmarkEnd w:id="0"/>
       </w:tr>
       <w:tr>
         <w:trPr>
@@ -467,9 +412,6 @@
           <w:p>
             <w:pPr>
               <w:pStyle w:val="FormText"/>
-              <w:rPr>
-                <w:lang w:val="es-MX"/>
-              </w:rPr>
             </w:pPr>
           </w:p>
         </w:tc>
@@ -864,7 +806,7 @@
 </file>
 
 <file path=word/endnotes.xml><?xml version="1.0" encoding="utf-8"?>
-<w:endnotes xmlns:wpc="http://schemas.microsoft.com/office/word/2010/wordprocessingCanvas" xmlns:cx="http://schemas.microsoft.com/office/drawing/2014/chartex" xmlns:cx1="http://schemas.microsoft.com/office/drawing/2015/9/8/chartex" xmlns:cx2="http://schemas.microsoft.com/office/drawing/2015/10/21/chartex" xmlns:cx3="http://schemas.microsoft.com/office/drawing/2016/5/9/chartex" xmlns:cx4="http://schemas.microsoft.com/office/drawing/2016/5/10/chartex" xmlns:cx5="http://schemas.microsoft.com/office/drawing/2016/5/11/chartex" xmlns:cx6="http://schemas.microsoft.com/office/drawing/2016/5/12/chartex" xmlns:cx7="http://schemas.microsoft.com/office/drawing/2016/5/13/chartex" xmlns:cx8="http://schemas.microsoft.com/office/drawing/2016/5/14/chartex" xmlns:mc="http://schemas.openxmlformats.org/markup-compatibility/2006" xmlns:aink="http://schemas.microsoft.com/office/drawing/2016/ink" xmlns:am3d="http://schemas.microsoft.com/office/drawing/2017/model3d" xmlns:o="urn:schemas-microsoft-com:office:office" xmlns:r="http://schemas.openxmlformats.org/officeDocument/2006/relationships" xmlns:m="http://schemas.openxmlformats.org/officeDocument/2006/math" xmlns:v="urn:schemas-microsoft-com:vml" xmlns:wp14="http://schemas.microsoft.com/office/word/2010/wordprocessingDrawing" xmlns:wp="http://schemas.openxmlformats.org/drawingml/2006/wordprocessingDrawing" xmlns:w10="urn:schemas-microsoft-com:office:word" xmlns:w="http://schemas.openxmlformats.org/wordprocessingml/2006/main" xmlns:w14="http://schemas.microsoft.com/office/word/2010/wordml" xmlns:w15="http://schemas.microsoft.com/office/word/2012/wordml" xmlns:w16cid="http://schemas.microsoft.com/office/word/2016/wordml/cid" xmlns:w16se="http://schemas.microsoft.com/office/word/2015/wordml/symex" xmlns:wpg="http://schemas.microsoft.com/office/word/2010/wordprocessingGroup" xmlns:wpi="http://schemas.microsoft.com/office/word/2010/wordprocessingInk" xmlns:wne="http://schemas.microsoft.com/office/word/2006/wordml" xmlns:wps="http://schemas.microsoft.com/office/word/2010/wordprocessingShape" mc:Ignorable="w14 w15 w16se w16cid wp14">
+<w:endnotes xmlns:wpc="http://schemas.microsoft.com/office/word/2010/wordprocessingCanvas" xmlns:mc="http://schemas.openxmlformats.org/markup-compatibility/2006" xmlns:o="urn:schemas-microsoft-com:office:office" xmlns:r="http://schemas.openxmlformats.org/officeDocument/2006/relationships" xmlns:m="http://schemas.openxmlformats.org/officeDocument/2006/math" xmlns:v="urn:schemas-microsoft-com:vml" xmlns:wp14="http://schemas.microsoft.com/office/word/2010/wordprocessingDrawing" xmlns:wp="http://schemas.openxmlformats.org/drawingml/2006/wordprocessingDrawing" xmlns:w10="urn:schemas-microsoft-com:office:word" xmlns:w="http://schemas.openxmlformats.org/wordprocessingml/2006/main" xmlns:w14="http://schemas.microsoft.com/office/word/2010/wordml" xmlns:w15="http://schemas.microsoft.com/office/word/2012/wordml" xmlns:wpg="http://schemas.microsoft.com/office/word/2010/wordprocessingGroup" xmlns:wpi="http://schemas.microsoft.com/office/word/2010/wordprocessingInk" xmlns:wne="http://schemas.microsoft.com/office/word/2006/wordml" xmlns:wps="http://schemas.microsoft.com/office/word/2010/wordprocessingShape" mc:Ignorable="w14 w15 wp14">
   <w:endnote w:type="separator" w:id="-1">
     <w:p>
       <w:r>
@@ -883,7 +825,7 @@
 </file>
 
 <file path=word/footer1.xml><?xml version="1.0" encoding="utf-8"?>
-<w:ftr xmlns:wpc="http://schemas.microsoft.com/office/word/2010/wordprocessingCanvas" xmlns:cx="http://schemas.microsoft.com/office/drawing/2014/chartex" xmlns:cx1="http://schemas.microsoft.com/office/drawing/2015/9/8/chartex" xmlns:cx2="http://schemas.microsoft.com/office/drawing/2015/10/21/chartex" xmlns:cx3="http://schemas.microsoft.com/office/drawing/2016/5/9/chartex" xmlns:cx4="http://schemas.microsoft.com/office/drawing/2016/5/10/chartex" xmlns:cx5="http://schemas.microsoft.com/office/drawing/2016/5/11/chartex" xmlns:cx6="http://schemas.microsoft.com/office/drawing/2016/5/12/chartex" xmlns:cx7="http://schemas.microsoft.com/office/drawing/2016/5/13/chartex" xmlns:cx8="http://schemas.microsoft.com/office/drawing/2016/5/14/chartex" xmlns:mc="http://schemas.openxmlformats.org/markup-compatibility/2006" xmlns:aink="http://schemas.microsoft.com/office/drawing/2016/ink" xmlns:am3d="http://schemas.microsoft.com/office/drawing/2017/model3d" xmlns:o="urn:schemas-microsoft-com:office:office" xmlns:r="http://schemas.openxmlformats.org/officeDocument/2006/relationships" xmlns:m="http://schemas.openxmlformats.org/officeDocument/2006/math" xmlns:v="urn:schemas-microsoft-com:vml" xmlns:wp14="http://schemas.microsoft.com/office/word/2010/wordprocessingDrawing" xmlns:wp="http://schemas.openxmlformats.org/drawingml/2006/wordprocessingDrawing" xmlns:w10="urn:schemas-microsoft-com:office:word" xmlns:w="http://schemas.openxmlformats.org/wordprocessingml/2006/main" xmlns:w14="http://schemas.microsoft.com/office/word/2010/wordml" xmlns:w15="http://schemas.microsoft.com/office/word/2012/wordml" xmlns:w16cid="http://schemas.microsoft.com/office/word/2016/wordml/cid" xmlns:w16se="http://schemas.microsoft.com/office/word/2015/wordml/symex" xmlns:wpg="http://schemas.microsoft.com/office/word/2010/wordprocessingGroup" xmlns:wpi="http://schemas.microsoft.com/office/word/2010/wordprocessingInk" xmlns:wne="http://schemas.microsoft.com/office/word/2006/wordml" xmlns:wps="http://schemas.microsoft.com/office/word/2010/wordprocessingShape" mc:Ignorable="w14 w15 w16se w16cid wp14">
+<w:ftr xmlns:wpc="http://schemas.microsoft.com/office/word/2010/wordprocessingCanvas" xmlns:mc="http://schemas.openxmlformats.org/markup-compatibility/2006" xmlns:o="urn:schemas-microsoft-com:office:office" xmlns:r="http://schemas.openxmlformats.org/officeDocument/2006/relationships" xmlns:m="http://schemas.openxmlformats.org/officeDocument/2006/math" xmlns:v="urn:schemas-microsoft-com:vml" xmlns:wp14="http://schemas.microsoft.com/office/word/2010/wordprocessingDrawing" xmlns:wp="http://schemas.openxmlformats.org/drawingml/2006/wordprocessingDrawing" xmlns:w10="urn:schemas-microsoft-com:office:word" xmlns:w="http://schemas.openxmlformats.org/wordprocessingml/2006/main" xmlns:w14="http://schemas.microsoft.com/office/word/2010/wordml" xmlns:w15="http://schemas.microsoft.com/office/word/2012/wordml" xmlns:wpg="http://schemas.microsoft.com/office/word/2010/wordprocessingGroup" xmlns:wpi="http://schemas.microsoft.com/office/word/2010/wordprocessingInk" xmlns:wne="http://schemas.microsoft.com/office/word/2006/wordml" xmlns:wps="http://schemas.microsoft.com/office/word/2010/wordprocessingShape" mc:Ignorable="w14 w15 wp14">
   <w:p>
     <w:pPr>
       <w:pStyle w:val="Piedepgina"/>
@@ -893,7 +835,7 @@
 </file>
 
 <file path=word/footer2.xml><?xml version="1.0" encoding="utf-8"?>
-<w:ftr xmlns:wpc="http://schemas.microsoft.com/office/word/2010/wordprocessingCanvas" xmlns:cx="http://schemas.microsoft.com/office/drawing/2014/chartex" xmlns:cx1="http://schemas.microsoft.com/office/drawing/2015/9/8/chartex" xmlns:cx2="http://schemas.microsoft.com/office/drawing/2015/10/21/chartex" xmlns:cx3="http://schemas.microsoft.com/office/drawing/2016/5/9/chartex" xmlns:cx4="http://schemas.microsoft.com/office/drawing/2016/5/10/chartex" xmlns:cx5="http://schemas.microsoft.com/office/drawing/2016/5/11/chartex" xmlns:cx6="http://schemas.microsoft.com/office/drawing/2016/5/12/chartex" xmlns:cx7="http://schemas.microsoft.com/office/drawing/2016/5/13/chartex" xmlns:cx8="http://schemas.microsoft.com/office/drawing/2016/5/14/chartex" xmlns:mc="http://schemas.openxmlformats.org/markup-compatibility/2006" xmlns:aink="http://schemas.microsoft.com/office/drawing/2016/ink" xmlns:am3d="http://schemas.microsoft.com/office/drawing/2017/model3d" xmlns:o="urn:schemas-microsoft-com:office:office" xmlns:r="http://schemas.openxmlformats.org/officeDocument/2006/relationships" xmlns:m="http://schemas.openxmlformats.org/officeDocument/2006/math" xmlns:v="urn:schemas-microsoft-com:vml" xmlns:wp14="http://schemas.microsoft.com/office/word/2010/wordprocessingDrawing" xmlns:wp="http://schemas.openxmlformats.org/drawingml/2006/wordprocessingDrawing" xmlns:w10="urn:schemas-microsoft-com:office:word" xmlns:w="http://schemas.openxmlformats.org/wordprocessingml/2006/main" xmlns:w14="http://schemas.microsoft.com/office/word/2010/wordml" xmlns:w15="http://schemas.microsoft.com/office/word/2012/wordml" xmlns:w16cid="http://schemas.microsoft.com/office/word/2016/wordml/cid" xmlns:w16se="http://schemas.microsoft.com/office/word/2015/wordml/symex" xmlns:wpg="http://schemas.microsoft.com/office/word/2010/wordprocessingGroup" xmlns:wpi="http://schemas.microsoft.com/office/word/2010/wordprocessingInk" xmlns:wne="http://schemas.microsoft.com/office/word/2006/wordml" xmlns:wps="http://schemas.microsoft.com/office/word/2010/wordprocessingShape" mc:Ignorable="w14 w15 w16se w16cid wp14">
+<w:ftr xmlns:wpc="http://schemas.microsoft.com/office/word/2010/wordprocessingCanvas" xmlns:mc="http://schemas.openxmlformats.org/markup-compatibility/2006" xmlns:o="urn:schemas-microsoft-com:office:office" xmlns:r="http://schemas.openxmlformats.org/officeDocument/2006/relationships" xmlns:m="http://schemas.openxmlformats.org/officeDocument/2006/math" xmlns:v="urn:schemas-microsoft-com:vml" xmlns:wp14="http://schemas.microsoft.com/office/word/2010/wordprocessingDrawing" xmlns:wp="http://schemas.openxmlformats.org/drawingml/2006/wordprocessingDrawing" xmlns:w10="urn:schemas-microsoft-com:office:word" xmlns:w="http://schemas.openxmlformats.org/wordprocessingml/2006/main" xmlns:w14="http://schemas.microsoft.com/office/word/2010/wordml" xmlns:w15="http://schemas.microsoft.com/office/word/2012/wordml" xmlns:wpg="http://schemas.microsoft.com/office/word/2010/wordprocessingGroup" xmlns:wpi="http://schemas.microsoft.com/office/word/2010/wordprocessingInk" xmlns:wne="http://schemas.microsoft.com/office/word/2006/wordml" xmlns:wps="http://schemas.microsoft.com/office/word/2010/wordprocessingShape" mc:Ignorable="w14 w15 wp14">
   <w:p>
     <w:pPr>
       <w:pStyle w:val="Piedepgina"/>
@@ -903,7 +845,7 @@
 </file>
 
 <file path=word/footer3.xml><?xml version="1.0" encoding="utf-8"?>
-<w:ftr xmlns:wpc="http://schemas.microsoft.com/office/word/2010/wordprocessingCanvas" xmlns:cx="http://schemas.microsoft.com/office/drawing/2014/chartex" xmlns:cx1="http://schemas.microsoft.com/office/drawing/2015/9/8/chartex" xmlns:cx2="http://schemas.microsoft.com/office/drawing/2015/10/21/chartex" xmlns:cx3="http://schemas.microsoft.com/office/drawing/2016/5/9/chartex" xmlns:cx4="http://schemas.microsoft.com/office/drawing/2016/5/10/chartex" xmlns:cx5="http://schemas.microsoft.com/office/drawing/2016/5/11/chartex" xmlns:cx6="http://schemas.microsoft.com/office/drawing/2016/5/12/chartex" xmlns:cx7="http://schemas.microsoft.com/office/drawing/2016/5/13/chartex" xmlns:cx8="http://schemas.microsoft.com/office/drawing/2016/5/14/chartex" xmlns:mc="http://schemas.openxmlformats.org/markup-compatibility/2006" xmlns:aink="http://schemas.microsoft.com/office/drawing/2016/ink" xmlns:am3d="http://schemas.microsoft.com/office/drawing/2017/model3d" xmlns:o="urn:schemas-microsoft-com:office:office" xmlns:r="http://schemas.openxmlformats.org/officeDocument/2006/relationships" xmlns:m="http://schemas.openxmlformats.org/officeDocument/2006/math" xmlns:v="urn:schemas-microsoft-com:vml" xmlns:wp14="http://schemas.microsoft.com/office/word/2010/wordprocessingDrawing" xmlns:wp="http://schemas.openxmlformats.org/drawingml/2006/wordprocessingDrawing" xmlns:w10="urn:schemas-microsoft-com:office:word" xmlns:w="http://schemas.openxmlformats.org/wordprocessingml/2006/main" xmlns:w14="http://schemas.microsoft.com/office/word/2010/wordml" xmlns:w15="http://schemas.microsoft.com/office/word/2012/wordml" xmlns:w16cid="http://schemas.microsoft.com/office/word/2016/wordml/cid" xmlns:w16se="http://schemas.microsoft.com/office/word/2015/wordml/symex" xmlns:wpg="http://schemas.microsoft.com/office/word/2010/wordprocessingGroup" xmlns:wpi="http://schemas.microsoft.com/office/word/2010/wordprocessingInk" xmlns:wne="http://schemas.microsoft.com/office/word/2006/wordml" xmlns:wps="http://schemas.microsoft.com/office/word/2010/wordprocessingShape" mc:Ignorable="w14 w15 w16se w16cid wp14">
+<w:ftr xmlns:wpc="http://schemas.microsoft.com/office/word/2010/wordprocessingCanvas" xmlns:mc="http://schemas.openxmlformats.org/markup-compatibility/2006" xmlns:o="urn:schemas-microsoft-com:office:office" xmlns:r="http://schemas.openxmlformats.org/officeDocument/2006/relationships" xmlns:m="http://schemas.openxmlformats.org/officeDocument/2006/math" xmlns:v="urn:schemas-microsoft-com:vml" xmlns:wp14="http://schemas.microsoft.com/office/word/2010/wordprocessingDrawing" xmlns:wp="http://schemas.openxmlformats.org/drawingml/2006/wordprocessingDrawing" xmlns:w10="urn:schemas-microsoft-com:office:word" xmlns:w="http://schemas.openxmlformats.org/wordprocessingml/2006/main" xmlns:w14="http://schemas.microsoft.com/office/word/2010/wordml" xmlns:w15="http://schemas.microsoft.com/office/word/2012/wordml" xmlns:wpg="http://schemas.microsoft.com/office/word/2010/wordprocessingGroup" xmlns:wpi="http://schemas.microsoft.com/office/word/2010/wordprocessingInk" xmlns:wne="http://schemas.microsoft.com/office/word/2006/wordml" xmlns:wps="http://schemas.microsoft.com/office/word/2010/wordprocessingShape" mc:Ignorable="w14 w15 wp14">
   <w:p>
     <w:pPr>
       <w:pStyle w:val="Piedepgina"/>
@@ -913,7 +855,7 @@
 </file>
 
 <file path=word/footnotes.xml><?xml version="1.0" encoding="utf-8"?>
-<w:footnotes xmlns:wpc="http://schemas.microsoft.com/office/word/2010/wordprocessingCanvas" xmlns:cx="http://schemas.microsoft.com/office/drawing/2014/chartex" xmlns:cx1="http://schemas.microsoft.com/office/drawing/2015/9/8/chartex" xmlns:cx2="http://schemas.microsoft.com/office/drawing/2015/10/21/chartex" xmlns:cx3="http://schemas.microsoft.com/office/drawing/2016/5/9/chartex" xmlns:cx4="http://schemas.microsoft.com/office/drawing/2016/5/10/chartex" xmlns:cx5="http://schemas.microsoft.com/office/drawing/2016/5/11/chartex" xmlns:cx6="http://schemas.microsoft.com/office/drawing/2016/5/12/chartex" xmlns:cx7="http://schemas.microsoft.com/office/drawing/2016/5/13/chartex" xmlns:cx8="http://schemas.microsoft.com/office/drawing/2016/5/14/chartex" xmlns:mc="http://schemas.openxmlformats.org/markup-compatibility/2006" xmlns:aink="http://schemas.microsoft.com/office/drawing/2016/ink" xmlns:am3d="http://schemas.microsoft.com/office/drawing/2017/model3d" xmlns:o="urn:schemas-microsoft-com:office:office" xmlns:r="http://schemas.openxmlformats.org/officeDocument/2006/relationships" xmlns:m="http://schemas.openxmlformats.org/officeDocument/2006/math" xmlns:v="urn:schemas-microsoft-com:vml" xmlns:wp14="http://schemas.microsoft.com/office/word/2010/wordprocessingDrawing" xmlns:wp="http://schemas.openxmlformats.org/drawingml/2006/wordprocessingDrawing" xmlns:w10="urn:schemas-microsoft-com:office:word" xmlns:w="http://schemas.openxmlformats.org/wordprocessingml/2006/main" xmlns:w14="http://schemas.microsoft.com/office/word/2010/wordml" xmlns:w15="http://schemas.microsoft.com/office/word/2012/wordml" xmlns:w16cid="http://schemas.microsoft.com/office/word/2016/wordml/cid" xmlns:w16se="http://schemas.microsoft.com/office/word/2015/wordml/symex" xmlns:wpg="http://schemas.microsoft.com/office/word/2010/wordprocessingGroup" xmlns:wpi="http://schemas.microsoft.com/office/word/2010/wordprocessingInk" xmlns:wne="http://schemas.microsoft.com/office/word/2006/wordml" xmlns:wps="http://schemas.microsoft.com/office/word/2010/wordprocessingShape" mc:Ignorable="w14 w15 w16se w16cid wp14">
+<w:footnotes xmlns:wpc="http://schemas.microsoft.com/office/word/2010/wordprocessingCanvas" xmlns:mc="http://schemas.openxmlformats.org/markup-compatibility/2006" xmlns:o="urn:schemas-microsoft-com:office:office" xmlns:r="http://schemas.openxmlformats.org/officeDocument/2006/relationships" xmlns:m="http://schemas.openxmlformats.org/officeDocument/2006/math" xmlns:v="urn:schemas-microsoft-com:vml" xmlns:wp14="http://schemas.microsoft.com/office/word/2010/wordprocessingDrawing" xmlns:wp="http://schemas.openxmlformats.org/drawingml/2006/wordprocessingDrawing" xmlns:w10="urn:schemas-microsoft-com:office:word" xmlns:w="http://schemas.openxmlformats.org/wordprocessingml/2006/main" xmlns:w14="http://schemas.microsoft.com/office/word/2010/wordml" xmlns:w15="http://schemas.microsoft.com/office/word/2012/wordml" xmlns:wpg="http://schemas.microsoft.com/office/word/2010/wordprocessingGroup" xmlns:wpi="http://schemas.microsoft.com/office/word/2010/wordprocessingInk" xmlns:wne="http://schemas.microsoft.com/office/word/2006/wordml" xmlns:wps="http://schemas.microsoft.com/office/word/2010/wordprocessingShape" mc:Ignorable="w14 w15 wp14">
   <w:footnote w:type="separator" w:id="-1">
     <w:p>
       <w:r>
@@ -932,7 +874,7 @@
 </file>
 
 <file path=word/header1.xml><?xml version="1.0" encoding="utf-8"?>
-<w:hdr xmlns:wpc="http://schemas.microsoft.com/office/word/2010/wordprocessingCanvas" xmlns:cx="http://schemas.microsoft.com/office/drawing/2014/chartex" xmlns:cx1="http://schemas.microsoft.com/office/drawing/2015/9/8/chartex" xmlns:cx2="http://schemas.microsoft.com/office/drawing/2015/10/21/chartex" xmlns:cx3="http://schemas.microsoft.com/office/drawing/2016/5/9/chartex" xmlns:cx4="http://schemas.microsoft.com/office/drawing/2016/5/10/chartex" xmlns:cx5="http://schemas.microsoft.com/office/drawing/2016/5/11/chartex" xmlns:cx6="http://schemas.microsoft.com/office/drawing/2016/5/12/chartex" xmlns:cx7="http://schemas.microsoft.com/office/drawing/2016/5/13/chartex" xmlns:cx8="http://schemas.microsoft.com/office/drawing/2016/5/14/chartex" xmlns:mc="http://schemas.openxmlformats.org/markup-compatibility/2006" xmlns:aink="http://schemas.microsoft.com/office/drawing/2016/ink" xmlns:am3d="http://schemas.microsoft.com/office/drawing/2017/model3d" xmlns:o="urn:schemas-microsoft-com:office:office" xmlns:r="http://schemas.openxmlformats.org/officeDocument/2006/relationships" xmlns:m="http://schemas.openxmlformats.org/officeDocument/2006/math" xmlns:v="urn:schemas-microsoft-com:vml" xmlns:wp14="http://schemas.microsoft.com/office/word/2010/wordprocessingDrawing" xmlns:wp="http://schemas.openxmlformats.org/drawingml/2006/wordprocessingDrawing" xmlns:w10="urn:schemas-microsoft-com:office:word" xmlns:w="http://schemas.openxmlformats.org/wordprocessingml/2006/main" xmlns:w14="http://schemas.microsoft.com/office/word/2010/wordml" xmlns:w15="http://schemas.microsoft.com/office/word/2012/wordml" xmlns:w16cid="http://schemas.microsoft.com/office/word/2016/wordml/cid" xmlns:w16se="http://schemas.microsoft.com/office/word/2015/wordml/symex" xmlns:wpg="http://schemas.microsoft.com/office/word/2010/wordprocessingGroup" xmlns:wpi="http://schemas.microsoft.com/office/word/2010/wordprocessingInk" xmlns:wne="http://schemas.microsoft.com/office/word/2006/wordml" xmlns:wps="http://schemas.microsoft.com/office/word/2010/wordprocessingShape" mc:Ignorable="w14 w15 w16se w16cid wp14">
+<w:hdr xmlns:wpc="http://schemas.microsoft.com/office/word/2010/wordprocessingCanvas" xmlns:mc="http://schemas.openxmlformats.org/markup-compatibility/2006" xmlns:o="urn:schemas-microsoft-com:office:office" xmlns:r="http://schemas.openxmlformats.org/officeDocument/2006/relationships" xmlns:m="http://schemas.openxmlformats.org/officeDocument/2006/math" xmlns:v="urn:schemas-microsoft-com:vml" xmlns:wp14="http://schemas.microsoft.com/office/word/2010/wordprocessingDrawing" xmlns:wp="http://schemas.openxmlformats.org/drawingml/2006/wordprocessingDrawing" xmlns:w10="urn:schemas-microsoft-com:office:word" xmlns:w="http://schemas.openxmlformats.org/wordprocessingml/2006/main" xmlns:w14="http://schemas.microsoft.com/office/word/2010/wordml" xmlns:w15="http://schemas.microsoft.com/office/word/2012/wordml" xmlns:wpg="http://schemas.microsoft.com/office/word/2010/wordprocessingGroup" xmlns:wpi="http://schemas.microsoft.com/office/word/2010/wordprocessingInk" xmlns:wne="http://schemas.microsoft.com/office/word/2006/wordml" xmlns:wps="http://schemas.microsoft.com/office/word/2010/wordprocessingShape" mc:Ignorable="w14 w15 wp14">
   <w:p>
     <w:pPr>
       <w:pStyle w:val="Encabezado"/>
@@ -963,6 +905,7 @@
         </v:shapetype>
         <v:shape id="WordPictureWatermark1477667922" o:spid="_x0000_s2050" type="#_x0000_t75" style="position:absolute;margin-left:0;margin-top:0;width:900.15pt;height:675.05pt;z-index:-251655168;mso-position-horizontal:center;mso-position-horizontal-relative:margin;mso-position-vertical:center;mso-position-vertical-relative:margin" o:allowincell="f">
           <v:imagedata r:id="rId1" o:title="Logo" gain="19661f" blacklevel="22938f"/>
+          <w10:wrap anchorx="margin" anchory="margin"/>
         </v:shape>
       </w:pict>
     </w:r>
@@ -971,7 +914,7 @@
 </file>
 
 <file path=word/header2.xml><?xml version="1.0" encoding="utf-8"?>
-<w:hdr xmlns:wpc="http://schemas.microsoft.com/office/word/2010/wordprocessingCanvas" xmlns:cx="http://schemas.microsoft.com/office/drawing/2014/chartex" xmlns:cx1="http://schemas.microsoft.com/office/drawing/2015/9/8/chartex" xmlns:cx2="http://schemas.microsoft.com/office/drawing/2015/10/21/chartex" xmlns:cx3="http://schemas.microsoft.com/office/drawing/2016/5/9/chartex" xmlns:cx4="http://schemas.microsoft.com/office/drawing/2016/5/10/chartex" xmlns:cx5="http://schemas.microsoft.com/office/drawing/2016/5/11/chartex" xmlns:cx6="http://schemas.microsoft.com/office/drawing/2016/5/12/chartex" xmlns:cx7="http://schemas.microsoft.com/office/drawing/2016/5/13/chartex" xmlns:cx8="http://schemas.microsoft.com/office/drawing/2016/5/14/chartex" xmlns:mc="http://schemas.openxmlformats.org/markup-compatibility/2006" xmlns:aink="http://schemas.microsoft.com/office/drawing/2016/ink" xmlns:am3d="http://schemas.microsoft.com/office/drawing/2017/model3d" xmlns:o="urn:schemas-microsoft-com:office:office" xmlns:r="http://schemas.openxmlformats.org/officeDocument/2006/relationships" xmlns:m="http://schemas.openxmlformats.org/officeDocument/2006/math" xmlns:v="urn:schemas-microsoft-com:vml" xmlns:wp14="http://schemas.microsoft.com/office/word/2010/wordprocessingDrawing" xmlns:wp="http://schemas.openxmlformats.org/drawingml/2006/wordprocessingDrawing" xmlns:w10="urn:schemas-microsoft-com:office:word" xmlns:w="http://schemas.openxmlformats.org/wordprocessingml/2006/main" xmlns:w14="http://schemas.microsoft.com/office/word/2010/wordml" xmlns:w15="http://schemas.microsoft.com/office/word/2012/wordml" xmlns:w16cid="http://schemas.microsoft.com/office/word/2016/wordml/cid" xmlns:w16se="http://schemas.microsoft.com/office/word/2015/wordml/symex" xmlns:wpg="http://schemas.microsoft.com/office/word/2010/wordprocessingGroup" xmlns:wpi="http://schemas.microsoft.com/office/word/2010/wordprocessingInk" xmlns:wne="http://schemas.microsoft.com/office/word/2006/wordml" xmlns:wps="http://schemas.microsoft.com/office/word/2010/wordprocessingShape" mc:Ignorable="w14 w15 w16se w16cid wp14">
+<w:hdr xmlns:wpc="http://schemas.microsoft.com/office/word/2010/wordprocessingCanvas" xmlns:mc="http://schemas.openxmlformats.org/markup-compatibility/2006" xmlns:o="urn:schemas-microsoft-com:office:office" xmlns:r="http://schemas.openxmlformats.org/officeDocument/2006/relationships" xmlns:m="http://schemas.openxmlformats.org/officeDocument/2006/math" xmlns:v="urn:schemas-microsoft-com:vml" xmlns:wp14="http://schemas.microsoft.com/office/word/2010/wordprocessingDrawing" xmlns:wp="http://schemas.openxmlformats.org/drawingml/2006/wordprocessingDrawing" xmlns:w10="urn:schemas-microsoft-com:office:word" xmlns:w="http://schemas.openxmlformats.org/wordprocessingml/2006/main" xmlns:w14="http://schemas.microsoft.com/office/word/2010/wordml" xmlns:w15="http://schemas.microsoft.com/office/word/2012/wordml" xmlns:wpg="http://schemas.microsoft.com/office/word/2010/wordprocessingGroup" xmlns:wpi="http://schemas.microsoft.com/office/word/2010/wordprocessingInk" xmlns:wne="http://schemas.microsoft.com/office/word/2006/wordml" xmlns:wps="http://schemas.microsoft.com/office/word/2010/wordprocessingShape" mc:Ignorable="w14 w15 wp14">
   <w:p>
     <w:pPr>
       <w:pStyle w:val="Encabezado"/>
@@ -1002,6 +945,7 @@
         </v:shapetype>
         <v:shape id="WordPictureWatermark1477667923" o:spid="_x0000_s2051" type="#_x0000_t75" style="position:absolute;margin-left:0;margin-top:0;width:900.15pt;height:675.05pt;z-index:-251654144;mso-position-horizontal:center;mso-position-horizontal-relative:margin;mso-position-vertical:center;mso-position-vertical-relative:margin" o:allowincell="f">
           <v:imagedata r:id="rId1" o:title="Logo" gain="19661f" blacklevel="22938f"/>
+          <w10:wrap anchorx="margin" anchory="margin"/>
         </v:shape>
       </w:pict>
     </w:r>
@@ -1064,7 +1008,7 @@
 </file>
 
 <file path=word/header3.xml><?xml version="1.0" encoding="utf-8"?>
-<w:hdr xmlns:wpc="http://schemas.microsoft.com/office/word/2010/wordprocessingCanvas" xmlns:cx="http://schemas.microsoft.com/office/drawing/2014/chartex" xmlns:cx1="http://schemas.microsoft.com/office/drawing/2015/9/8/chartex" xmlns:cx2="http://schemas.microsoft.com/office/drawing/2015/10/21/chartex" xmlns:cx3="http://schemas.microsoft.com/office/drawing/2016/5/9/chartex" xmlns:cx4="http://schemas.microsoft.com/office/drawing/2016/5/10/chartex" xmlns:cx5="http://schemas.microsoft.com/office/drawing/2016/5/11/chartex" xmlns:cx6="http://schemas.microsoft.com/office/drawing/2016/5/12/chartex" xmlns:cx7="http://schemas.microsoft.com/office/drawing/2016/5/13/chartex" xmlns:cx8="http://schemas.microsoft.com/office/drawing/2016/5/14/chartex" xmlns:mc="http://schemas.openxmlformats.org/markup-compatibility/2006" xmlns:aink="http://schemas.microsoft.com/office/drawing/2016/ink" xmlns:am3d="http://schemas.microsoft.com/office/drawing/2017/model3d" xmlns:o="urn:schemas-microsoft-com:office:office" xmlns:r="http://schemas.openxmlformats.org/officeDocument/2006/relationships" xmlns:m="http://schemas.openxmlformats.org/officeDocument/2006/math" xmlns:v="urn:schemas-microsoft-com:vml" xmlns:wp14="http://schemas.microsoft.com/office/word/2010/wordprocessingDrawing" xmlns:wp="http://schemas.openxmlformats.org/drawingml/2006/wordprocessingDrawing" xmlns:w10="urn:schemas-microsoft-com:office:word" xmlns:w="http://schemas.openxmlformats.org/wordprocessingml/2006/main" xmlns:w14="http://schemas.microsoft.com/office/word/2010/wordml" xmlns:w15="http://schemas.microsoft.com/office/word/2012/wordml" xmlns:w16cid="http://schemas.microsoft.com/office/word/2016/wordml/cid" xmlns:w16se="http://schemas.microsoft.com/office/word/2015/wordml/symex" xmlns:wpg="http://schemas.microsoft.com/office/word/2010/wordprocessingGroup" xmlns:wpi="http://schemas.microsoft.com/office/word/2010/wordprocessingInk" xmlns:wne="http://schemas.microsoft.com/office/word/2006/wordml" xmlns:wps="http://schemas.microsoft.com/office/word/2010/wordprocessingShape" mc:Ignorable="w14 w15 w16se w16cid wp14">
+<w:hdr xmlns:wpc="http://schemas.microsoft.com/office/word/2010/wordprocessingCanvas" xmlns:mc="http://schemas.openxmlformats.org/markup-compatibility/2006" xmlns:o="urn:schemas-microsoft-com:office:office" xmlns:r="http://schemas.openxmlformats.org/officeDocument/2006/relationships" xmlns:m="http://schemas.openxmlformats.org/officeDocument/2006/math" xmlns:v="urn:schemas-microsoft-com:vml" xmlns:wp14="http://schemas.microsoft.com/office/word/2010/wordprocessingDrawing" xmlns:wp="http://schemas.openxmlformats.org/drawingml/2006/wordprocessingDrawing" xmlns:w10="urn:schemas-microsoft-com:office:word" xmlns:w="http://schemas.openxmlformats.org/wordprocessingml/2006/main" xmlns:w14="http://schemas.microsoft.com/office/word/2010/wordml" xmlns:w15="http://schemas.microsoft.com/office/word/2012/wordml" xmlns:wpg="http://schemas.microsoft.com/office/word/2010/wordprocessingGroup" xmlns:wpi="http://schemas.microsoft.com/office/word/2010/wordprocessingInk" xmlns:wne="http://schemas.microsoft.com/office/word/2006/wordml" xmlns:wps="http://schemas.microsoft.com/office/word/2010/wordprocessingShape" mc:Ignorable="w14 w15 wp14">
   <w:p>
     <w:pPr>
       <w:pStyle w:val="Encabezado"/>
@@ -1095,6 +1039,7 @@
         </v:shapetype>
         <v:shape id="WordPictureWatermark1477667921" o:spid="_x0000_s2049" type="#_x0000_t75" style="position:absolute;margin-left:0;margin-top:0;width:900.15pt;height:675.05pt;z-index:-251656192;mso-position-horizontal:center;mso-position-horizontal-relative:margin;mso-position-vertical:center;mso-position-vertical-relative:margin" o:allowincell="f">
           <v:imagedata r:id="rId1" o:title="Logo" gain="19661f" blacklevel="22938f"/>
+          <w10:wrap anchorx="margin" anchory="margin"/>
         </v:shape>
       </w:pict>
     </w:r>
@@ -1103,7 +1048,7 @@
 </file>
 
 <file path=word/styles.xml><?xml version="1.0" encoding="utf-8"?>
-<w:styles xmlns:mc="http://schemas.openxmlformats.org/markup-compatibility/2006" xmlns:r="http://schemas.openxmlformats.org/officeDocument/2006/relationships" xmlns:w="http://schemas.openxmlformats.org/wordprocessingml/2006/main" xmlns:w14="http://schemas.microsoft.com/office/word/2010/wordml" xmlns:w15="http://schemas.microsoft.com/office/word/2012/wordml" xmlns:w16cid="http://schemas.microsoft.com/office/word/2016/wordml/cid" xmlns:w16se="http://schemas.microsoft.com/office/word/2015/wordml/symex" mc:Ignorable="w14 w15 w16se w16cid">
+<w:styles xmlns:mc="http://schemas.openxmlformats.org/markup-compatibility/2006" xmlns:r="http://schemas.openxmlformats.org/officeDocument/2006/relationships" xmlns:w="http://schemas.openxmlformats.org/wordprocessingml/2006/main" xmlns:w14="http://schemas.microsoft.com/office/word/2010/wordml" xmlns:w15="http://schemas.microsoft.com/office/word/2012/wordml" mc:Ignorable="w14 w15">
   <w:docDefaults>
     <w:rPrDefault>
       <w:rPr>
@@ -1119,7 +1064,7 @@
       </w:pPr>
     </w:pPrDefault>
   </w:docDefaults>
-  <w:latentStyles w:defLockedState="0" w:defUIPriority="99" w:defSemiHidden="0" w:defUnhideWhenUsed="0" w:defQFormat="0" w:count="375">
+  <w:latentStyles w:defLockedState="0" w:defUIPriority="99" w:defSemiHidden="0" w:defUnhideWhenUsed="0" w:defQFormat="0" w:count="371">
     <w:lsdException w:name="Normal" w:uiPriority="0" w:qFormat="1"/>
     <w:lsdException w:name="heading 1" w:uiPriority="9" w:qFormat="1"/>
     <w:lsdException w:name="heading 2" w:semiHidden="1" w:uiPriority="9" w:unhideWhenUsed="1" w:qFormat="1"/>
@@ -1491,10 +1436,6 @@
     <w:lsdException w:name="List Table 5 Dark Accent 6" w:uiPriority="50"/>
     <w:lsdException w:name="List Table 6 Colorful Accent 6" w:uiPriority="51"/>
     <w:lsdException w:name="List Table 7 Colorful Accent 6" w:uiPriority="52"/>
-    <w:lsdException w:name="Mention" w:semiHidden="1" w:unhideWhenUsed="1"/>
-    <w:lsdException w:name="Smart Hyperlink" w:semiHidden="1" w:unhideWhenUsed="1"/>
-    <w:lsdException w:name="Hashtag" w:semiHidden="1" w:unhideWhenUsed="1"/>
-    <w:lsdException w:name="Unresolved Mention" w:semiHidden="1" w:unhideWhenUsed="1"/>
   </w:latentStyles>
   <w:style w:type="paragraph" w:default="1" w:styleId="Normal">
     <w:name w:val="Normal"/>
@@ -1594,7 +1535,7 @@
       <w:lang w:val="en-US"/>
     </w:rPr>
   </w:style>
-  <w:style w:type="table" w:styleId="Tablaconcuadrcula2-nfasis1">
+  <w:style w:type="table" w:styleId="Tabladecuadrcula2-nfasis1">
     <w:name w:val="Grid Table 2 Accent 1"/>
     <w:basedOn w:val="Tablanormal"/>
     <w:uiPriority w:val="47"/>
